--- a/thesis notes.docx
+++ b/thesis notes.docx
@@ -22,7 +22,13 @@
         <w:t xml:space="preserve"> the battery ageing process, </w:t>
       </w:r>
       <w:r>
-        <w:t xml:space="preserve">I use the average of charging and discharging currents every 10 seconds, this means the </w:t>
+        <w:t xml:space="preserve">I use the average of charging and discharging currents every </w:t>
+      </w:r>
+      <w:r>
+        <w:t>1 minute</w:t>
+      </w:r>
+      <w:r>
+        <w:t xml:space="preserve">, this means the </w:t>
       </w:r>
       <w:r>
         <w:t>battery aging is more accurate.</w:t>
@@ -35,34 +41,28 @@
           <w:ilvl w:val="0"/>
           <w:numId w:val="1"/>
         </w:numPr>
-        <w:rPr>
-          <w:strike/>
-        </w:rPr>
-      </w:pPr>
-      <w:r>
-        <w:rPr>
-          <w:strike/>
-        </w:rPr>
+      </w:pPr>
+      <w:r>
         <w:t xml:space="preserve">I will generate the </w:t>
       </w:r>
       <w:r>
-        <w:rPr>
-          <w:strike/>
-        </w:rPr>
         <w:t>instance</w:t>
       </w:r>
       <w:r>
-        <w:rPr>
-          <w:strike/>
-        </w:rPr>
         <w:t xml:space="preserve"> </w:t>
       </w:r>
       <w:r>
-        <w:rPr>
-          <w:strike/>
-        </w:rPr>
         <w:t>cycle life estimation method; it will be more accurate.</w:t>
       </w:r>
+    </w:p>
+    <w:p>
+      <w:pPr>
+        <w:pStyle w:val="ListParagraph"/>
+        <w:numPr>
+          <w:ilvl w:val="0"/>
+          <w:numId w:val="1"/>
+        </w:numPr>
+      </w:pPr>
     </w:p>
     <w:p/>
     <w:sectPr>

--- a/thesis notes.docx
+++ b/thesis notes.docx
@@ -63,6 +63,12 @@
           <w:numId w:val="1"/>
         </w:numPr>
       </w:pPr>
+      <w:r>
+        <w:t xml:space="preserve">The battery age threads should be in another </w:t>
+      </w:r>
+      <w:r>
+        <w:t>method or module</w:t>
+      </w:r>
     </w:p>
     <w:p/>
     <w:sectPr>

--- a/thesis notes.docx
+++ b/thesis notes.docx
@@ -19,10 +19,7 @@
         <w:t>During</w:t>
       </w:r>
       <w:r>
-        <w:t xml:space="preserve"> the battery ageing process, </w:t>
-      </w:r>
-      <w:r>
-        <w:t xml:space="preserve">I use the average of charging and discharging currents every </w:t>
+        <w:t xml:space="preserve"> the battery ageing process, I use the average of charging and discharging currents every </w:t>
       </w:r>
       <w:r>
         <w:t>1 minute</w:t>
@@ -69,6 +66,106 @@
       <w:r>
         <w:t>method or module</w:t>
       </w:r>
+    </w:p>
+    <w:p>
+      <w:pPr>
+        <w:pStyle w:val="ListParagraph"/>
+        <w:numPr>
+          <w:ilvl w:val="0"/>
+          <w:numId w:val="1"/>
+        </w:numPr>
+        <w:rPr>
+          <w:i/>
+          <w:iCs/>
+          <w:u w:val="single"/>
+        </w:rPr>
+      </w:pPr>
+      <w:r>
+        <w:rPr>
+          <w:i/>
+          <w:iCs/>
+          <w:u w:val="single"/>
+        </w:rPr>
+        <w:t xml:space="preserve">New task: estimation of the car range, according to the battery </w:t>
+      </w:r>
+      <w:r>
+        <w:rPr>
+          <w:i/>
+          <w:iCs/>
+          <w:u w:val="single"/>
+        </w:rPr>
+        <w:t>status; SOC</w:t>
+      </w:r>
+      <w:r>
+        <w:rPr>
+          <w:i/>
+          <w:iCs/>
+          <w:u w:val="single"/>
+        </w:rPr>
+        <w:t xml:space="preserve"> and SOH.</w:t>
+      </w:r>
+    </w:p>
+    <w:p>
+      <w:pPr>
+        <w:pStyle w:val="ListParagraph"/>
+        <w:numPr>
+          <w:ilvl w:val="0"/>
+          <w:numId w:val="1"/>
+        </w:numPr>
+        <w:rPr>
+          <w:i/>
+          <w:iCs/>
+          <w:u w:val="single"/>
+        </w:rPr>
+      </w:pPr>
+      <w:r>
+        <w:t xml:space="preserve">Design, </w:t>
+      </w:r>
+      <w:proofErr w:type="gramStart"/>
+      <w:r>
+        <w:t>Modeling</w:t>
+      </w:r>
+      <w:proofErr w:type="gramEnd"/>
+      <w:r>
+        <w:t xml:space="preserve"> and Implementation of Distributed Architectures for Modular Battery Packs</w:t>
+      </w:r>
+    </w:p>
+    <w:p>
+      <w:pPr>
+        <w:pStyle w:val="ListParagraph"/>
+        <w:numPr>
+          <w:ilvl w:val="0"/>
+          <w:numId w:val="1"/>
+        </w:numPr>
+      </w:pPr>
+      <w:r>
+        <w:rPr>
+          <w:b/>
+          <w:bCs/>
+          <w:sz w:val="24"/>
+          <w:szCs w:val="24"/>
+        </w:rPr>
+        <w:t>Cloud computing</w:t>
+      </w:r>
+      <w:r>
+        <w:rPr>
+          <w:sz w:val="24"/>
+          <w:szCs w:val="24"/>
+        </w:rPr>
+        <w:t xml:space="preserve"> </w:t>
+      </w:r>
+      <w:r>
+        <w:t>is a model that enables ubiquitous, convenient, on-demand access to a shared pool of configurable computing resources that can rapidly be provisioned at any time and from any location via the Internet or a network.</w:t>
+      </w:r>
+    </w:p>
+    <w:p>
+      <w:pPr>
+        <w:pStyle w:val="ListParagraph"/>
+        <w:numPr>
+          <w:ilvl w:val="0"/>
+          <w:numId w:val="1"/>
+        </w:numPr>
+      </w:pPr>
     </w:p>
     <w:p/>
     <w:sectPr>

--- a/thesis notes.docx
+++ b/thesis notes.docx
@@ -165,6 +165,41 @@
           <w:ilvl w:val="0"/>
           <w:numId w:val="1"/>
         </w:numPr>
+        <w:rPr>
+          <w:color w:val="FF0000"/>
+        </w:rPr>
+      </w:pPr>
+      <w:r>
+        <w:rPr>
+          <w:color w:val="FF0000"/>
+        </w:rPr>
+        <w:t xml:space="preserve">After finishing the SOC coding, I </w:t>
+      </w:r>
+      <w:proofErr w:type="gramStart"/>
+      <w:r>
+        <w:rPr>
+          <w:color w:val="FF0000"/>
+        </w:rPr>
+        <w:t>have to</w:t>
+      </w:r>
+      <w:proofErr w:type="gramEnd"/>
+      <w:r>
+        <w:rPr>
+          <w:color w:val="FF0000"/>
+        </w:rPr>
+        <w:t xml:space="preserve"> modify the code for four cells.</w:t>
+      </w:r>
+    </w:p>
+    <w:p>
+      <w:pPr>
+        <w:pStyle w:val="ListParagraph"/>
+        <w:numPr>
+          <w:ilvl w:val="0"/>
+          <w:numId w:val="1"/>
+        </w:numPr>
+        <w:rPr>
+          <w:color w:val="FF0000"/>
+        </w:rPr>
       </w:pPr>
     </w:p>
     <w:p/>

--- a/thesis notes.docx
+++ b/thesis notes.docx
@@ -119,15 +119,7 @@
         </w:rPr>
       </w:pPr>
       <w:r>
-        <w:t xml:space="preserve">Design, </w:t>
-      </w:r>
-      <w:proofErr w:type="gramStart"/>
-      <w:r>
-        <w:t>Modeling</w:t>
-      </w:r>
-      <w:proofErr w:type="gramEnd"/>
-      <w:r>
-        <w:t xml:space="preserve"> and Implementation of Distributed Architectures for Modular Battery Packs</w:t>
+        <w:t>Design, Modeling and Implementation of Distributed Architectures for Modular Battery Packs</w:t>
       </w:r>
     </w:p>
     <w:p>
@@ -173,21 +165,7 @@
         <w:rPr>
           <w:color w:val="FF0000"/>
         </w:rPr>
-        <w:t xml:space="preserve">After finishing the SOC coding, I </w:t>
-      </w:r>
-      <w:proofErr w:type="gramStart"/>
-      <w:r>
-        <w:rPr>
-          <w:color w:val="FF0000"/>
-        </w:rPr>
-        <w:t>have to</w:t>
-      </w:r>
-      <w:proofErr w:type="gramEnd"/>
-      <w:r>
-        <w:rPr>
-          <w:color w:val="FF0000"/>
-        </w:rPr>
-        <w:t xml:space="preserve"> modify the code for four cells.</w:t>
+        <w:t>After finishing the SOC coding, I have to modify the code for four cells.</w:t>
       </w:r>
     </w:p>
     <w:p>
@@ -197,10 +175,19 @@
           <w:ilvl w:val="0"/>
           <w:numId w:val="1"/>
         </w:numPr>
-        <w:rPr>
-          <w:color w:val="FF0000"/>
-        </w:rPr>
-      </w:pPr>
+      </w:pPr>
+      <w:r>
+        <w:t>In this work, I have to maintain the temperature on 25° C</w:t>
+      </w:r>
+      <w:r>
+        <w:t xml:space="preserve">, it will keep the </w:t>
+      </w:r>
+      <w:r>
+        <w:t>coulombic efficiency</w:t>
+      </w:r>
+      <w:r>
+        <w:t xml:space="preserve"> to be high at 99 %.</w:t>
+      </w:r>
     </w:p>
     <w:p/>
     <w:sectPr>

--- a/thesis notes.docx
+++ b/thesis notes.docx
@@ -119,7 +119,15 @@
         </w:rPr>
       </w:pPr>
       <w:r>
-        <w:t>Design, Modeling and Implementation of Distributed Architectures for Modular Battery Packs</w:t>
+        <w:t xml:space="preserve">Design, </w:t>
+      </w:r>
+      <w:proofErr w:type="gramStart"/>
+      <w:r>
+        <w:t>Modeling</w:t>
+      </w:r>
+      <w:proofErr w:type="gramEnd"/>
+      <w:r>
+        <w:t xml:space="preserve"> and Implementation of Distributed Architectures for Modular Battery Packs</w:t>
       </w:r>
     </w:p>
     <w:p>
@@ -165,7 +173,21 @@
         <w:rPr>
           <w:color w:val="FF0000"/>
         </w:rPr>
-        <w:t>After finishing the SOC coding, I have to modify the code for four cells.</w:t>
+        <w:t xml:space="preserve">After finishing the SOC coding, I </w:t>
+      </w:r>
+      <w:proofErr w:type="gramStart"/>
+      <w:r>
+        <w:rPr>
+          <w:color w:val="FF0000"/>
+        </w:rPr>
+        <w:t>have to</w:t>
+      </w:r>
+      <w:proofErr w:type="gramEnd"/>
+      <w:r>
+        <w:rPr>
+          <w:color w:val="FF0000"/>
+        </w:rPr>
+        <w:t xml:space="preserve"> modify the code for four cells.</w:t>
       </w:r>
     </w:p>
     <w:p>
@@ -177,7 +199,15 @@
         </w:numPr>
       </w:pPr>
       <w:r>
-        <w:t>In this work, I have to maintain the temperature on 25° C</w:t>
+        <w:t xml:space="preserve">In this work, I </w:t>
+      </w:r>
+      <w:proofErr w:type="gramStart"/>
+      <w:r>
+        <w:t>have to</w:t>
+      </w:r>
+      <w:proofErr w:type="gramEnd"/>
+      <w:r>
+        <w:t xml:space="preserve"> maintain the temperature on 25° C</w:t>
       </w:r>
       <w:r>
         <w:t xml:space="preserve">, it will keep the </w:t>
@@ -188,6 +218,220 @@
       <w:r>
         <w:t xml:space="preserve"> to be high at 99 %.</w:t>
       </w:r>
+    </w:p>
+    <w:p>
+      <w:pPr>
+        <w:pStyle w:val="ListParagraph"/>
+        <w:numPr>
+          <w:ilvl w:val="0"/>
+          <w:numId w:val="1"/>
+        </w:numPr>
+      </w:pPr>
+      <w:r>
+        <w:t>These methods</w:t>
+      </w:r>
+      <w:r>
+        <w:t xml:space="preserve"> are coded according to the methodology which is published in: </w:t>
+      </w:r>
+      <w:r>
+        <w:rPr>
+          <w:rFonts w:ascii="Arial" w:hAnsi="Arial" w:cs="Arial"/>
+          <w:color w:val="222222"/>
+          <w:sz w:val="20"/>
+          <w:szCs w:val="20"/>
+          <w:shd w:val="clear" w:color="auto" w:fill="FFFFFF"/>
+        </w:rPr>
+        <w:t>Andrea, Davide. </w:t>
+      </w:r>
+      <w:r>
+        <w:rPr>
+          <w:rFonts w:ascii="Arial" w:hAnsi="Arial" w:cs="Arial"/>
+          <w:i/>
+          <w:iCs/>
+          <w:color w:val="222222"/>
+          <w:sz w:val="20"/>
+          <w:szCs w:val="20"/>
+          <w:shd w:val="clear" w:color="auto" w:fill="FFFFFF"/>
+        </w:rPr>
+        <w:t>Battery management systems for large lithium-ion battery packs</w:t>
+      </w:r>
+      <w:r>
+        <w:rPr>
+          <w:rFonts w:ascii="Arial" w:hAnsi="Arial" w:cs="Arial"/>
+          <w:color w:val="222222"/>
+          <w:sz w:val="20"/>
+          <w:szCs w:val="20"/>
+          <w:shd w:val="clear" w:color="auto" w:fill="FFFFFF"/>
+        </w:rPr>
+        <w:t>. Artech house, 2010</w:t>
+      </w:r>
+      <w:r>
+        <w:rPr>
+          <w:rFonts w:ascii="Arial" w:hAnsi="Arial" w:cs="Arial"/>
+          <w:color w:val="222222"/>
+          <w:sz w:val="20"/>
+          <w:szCs w:val="20"/>
+          <w:shd w:val="clear" w:color="auto" w:fill="FFFFFF"/>
+        </w:rPr>
+        <w:t>,</w:t>
+      </w:r>
+      <w:r>
+        <w:rPr>
+          <w:rFonts w:ascii="Arial" w:hAnsi="Arial" w:cs="Arial"/>
+          <w:color w:val="222222"/>
+          <w:sz w:val="20"/>
+          <w:szCs w:val="20"/>
+          <w:shd w:val="clear" w:color="auto" w:fill="FFFFFF"/>
+        </w:rPr>
+        <w:t xml:space="preserve"> </w:t>
+      </w:r>
+      <w:r>
+        <w:rPr>
+          <w:rFonts w:ascii="Arial" w:hAnsi="Arial" w:cs="Arial"/>
+          <w:color w:val="222222"/>
+          <w:sz w:val="20"/>
+          <w:szCs w:val="20"/>
+          <w:shd w:val="clear" w:color="auto" w:fill="FFFFFF"/>
+        </w:rPr>
+        <w:t xml:space="preserve">pp. </w:t>
+      </w:r>
+      <w:r>
+        <w:rPr>
+          <w:rFonts w:ascii="Arial" w:hAnsi="Arial" w:cs="Arial"/>
+          <w:color w:val="222222"/>
+          <w:sz w:val="20"/>
+          <w:szCs w:val="20"/>
+          <w:shd w:val="clear" w:color="auto" w:fill="FFFFFF"/>
+        </w:rPr>
+        <w:t>189-192</w:t>
+      </w:r>
+      <w:r>
+        <w:rPr>
+          <w:rFonts w:ascii="Arial" w:hAnsi="Arial" w:cs="Arial"/>
+          <w:color w:val="222222"/>
+          <w:sz w:val="20"/>
+          <w:szCs w:val="20"/>
+          <w:shd w:val="clear" w:color="auto" w:fill="FFFFFF"/>
+        </w:rPr>
+        <w:t xml:space="preserve">. And </w:t>
+      </w:r>
+      <w:r>
+        <w:rPr>
+          <w:rFonts w:ascii="Arial" w:hAnsi="Arial" w:cs="Arial"/>
+          <w:color w:val="222222"/>
+          <w:sz w:val="20"/>
+          <w:szCs w:val="20"/>
+          <w:shd w:val="clear" w:color="auto" w:fill="FFFFFF"/>
+        </w:rPr>
+        <w:t>Tan, C.M., Singh, P. and Chen, C., 2020. Accurate real time on-line estimation of state-of-health and remaining useful life of Li ion batteries. Applied Sciences, 10(21), p.7836.</w:t>
+      </w:r>
+    </w:p>
+    <w:p>
+      <w:pPr>
+        <w:pStyle w:val="ListParagraph"/>
+        <w:numPr>
+          <w:ilvl w:val="0"/>
+          <w:numId w:val="1"/>
+        </w:numPr>
+      </w:pPr>
+      <w:r>
+        <w:t>0,10,5,2,3,10,10,0,0,30,15,10,20,10,0,0,0,0,0,0,0,15,10,10,5,10,10,0,0,10,10,0,0,0,0,25,35,0,0,20,40,0,0,0,0,0,0,0,0,0,0</w:t>
+      </w:r>
+    </w:p>
+    <w:p>
+      <w:pPr>
+        <w:pStyle w:val="ListParagraph"/>
+        <w:numPr>
+          <w:ilvl w:val="0"/>
+          <w:numId w:val="1"/>
+        </w:numPr>
+        <w:rPr>
+          <w:color w:val="FF0000"/>
+        </w:rPr>
+      </w:pPr>
+      <w:r>
+        <w:rPr>
+          <w:color w:val="FF0000"/>
+        </w:rPr>
+        <w:t xml:space="preserve">File "e:\Masterarbeit\BMS-for-Electric-Vehicles-\cloud code\update_coulombic_efficincy.py", line 22, in </w:t>
+      </w:r>
+      <w:proofErr w:type="spellStart"/>
+      <w:r>
+        <w:rPr>
+          <w:color w:val="FF0000"/>
+        </w:rPr>
+        <w:t>get_discharged_capacity</w:t>
+      </w:r>
+      <w:proofErr w:type="spellEnd"/>
+    </w:p>
+    <w:p>
+      <w:pPr>
+        <w:pStyle w:val="ListParagraph"/>
+        <w:numPr>
+          <w:ilvl w:val="0"/>
+          <w:numId w:val="1"/>
+        </w:numPr>
+        <w:rPr>
+          <w:color w:val="FF0000"/>
+        </w:rPr>
+      </w:pPr>
+      <w:r>
+        <w:rPr>
+          <w:color w:val="FF0000"/>
+        </w:rPr>
+        <w:t xml:space="preserve">    current = float (</w:t>
+      </w:r>
+      <w:proofErr w:type="spellStart"/>
+      <w:proofErr w:type="gramStart"/>
+      <w:r>
+        <w:rPr>
+          <w:color w:val="FF0000"/>
+        </w:rPr>
+        <w:t>file.read</w:t>
+      </w:r>
+      <w:proofErr w:type="spellEnd"/>
+      <w:proofErr w:type="gramEnd"/>
+      <w:r>
+        <w:rPr>
+          <w:color w:val="FF0000"/>
+        </w:rPr>
+        <w:t>())</w:t>
+      </w:r>
+    </w:p>
+    <w:p>
+      <w:pPr>
+        <w:pStyle w:val="ListParagraph"/>
+        <w:numPr>
+          <w:ilvl w:val="0"/>
+          <w:numId w:val="1"/>
+        </w:numPr>
+        <w:rPr>
+          <w:color w:val="FF0000"/>
+        </w:rPr>
+      </w:pPr>
+      <w:proofErr w:type="spellStart"/>
+      <w:r>
+        <w:rPr>
+          <w:color w:val="FF0000"/>
+        </w:rPr>
+        <w:t>ValueError</w:t>
+      </w:r>
+      <w:proofErr w:type="spellEnd"/>
+      <w:r>
+        <w:rPr>
+          <w:color w:val="FF0000"/>
+        </w:rPr>
+        <w:t>: could not convert string to float: ''</w:t>
+      </w:r>
+    </w:p>
+    <w:p>
+      <w:pPr>
+        <w:pStyle w:val="ListParagraph"/>
+        <w:numPr>
+          <w:ilvl w:val="0"/>
+          <w:numId w:val="1"/>
+        </w:numPr>
+      </w:pPr>
     </w:p>
     <w:p/>
     <w:sectPr>
